--- a/Softwareentwurf/DokuSoftwareEntwurfKugelLinealV1.docx
+++ b/Softwareentwurf/DokuSoftwareEntwurfKugelLinealV1.docx
@@ -23,6 +23,13 @@
     </w:p>
     <w:sdt>
       <w:sdtPr>
+        <w:rPr>
+          <w:rFonts w:asciiTheme="minorHAnsi" w:eastAsiaTheme="minorHAnsi" w:hAnsiTheme="minorHAnsi" w:cstheme="minorBidi"/>
+          <w:color w:val="auto"/>
+          <w:sz w:val="22"/>
+          <w:szCs w:val="22"/>
+          <w:lang w:eastAsia="en-US"/>
+        </w:rPr>
         <w:id w:val="1380671771"/>
         <w:docPartObj>
           <w:docPartGallery w:val="Table of Contents"/>
@@ -31,13 +38,8 @@
       </w:sdtPr>
       <w:sdtEndPr>
         <w:rPr>
-          <w:rFonts w:asciiTheme="minorHAnsi" w:eastAsiaTheme="minorHAnsi" w:hAnsiTheme="minorHAnsi" w:cstheme="minorBidi"/>
           <w:b/>
           <w:bCs/>
-          <w:color w:val="auto"/>
-          <w:sz w:val="22"/>
-          <w:szCs w:val="22"/>
-          <w:lang w:eastAsia="en-US"/>
         </w:rPr>
       </w:sdtEndPr>
       <w:sdtContent>
@@ -70,7 +72,7 @@
           <w:r>
             <w:fldChar w:fldCharType="separate"/>
           </w:r>
-          <w:hyperlink w:anchor="_Toc433146793" w:history="1">
+          <w:hyperlink w:anchor="_Toc433565042" w:history="1">
             <w:r>
               <w:rPr>
                 <w:rStyle w:val="Hyperlink"/>
@@ -97,7 +99,7 @@
                 <w:noProof/>
                 <w:webHidden/>
               </w:rPr>
-              <w:instrText xml:space="preserve"> PAGEREF _Toc433146793 \h </w:instrText>
+              <w:instrText xml:space="preserve"> PAGEREF _Toc433565042 \h </w:instrText>
             </w:r>
             <w:r>
               <w:rPr>
@@ -140,13 +142,13 @@
               <w:lang w:eastAsia="de-DE"/>
             </w:rPr>
           </w:pPr>
-          <w:hyperlink w:anchor="_Toc433146794" w:history="1">
+          <w:hyperlink w:anchor="_Toc433565043" w:history="1">
             <w:r>
               <w:rPr>
                 <w:rStyle w:val="Hyperlink"/>
                 <w:noProof/>
               </w:rPr>
-              <w:t>Graphics</w:t>
+              <w:t>1.1 Graphics</w:t>
             </w:r>
             <w:r>
               <w:rPr>
@@ -167,7 +169,7 @@
                 <w:noProof/>
                 <w:webHidden/>
               </w:rPr>
-              <w:instrText xml:space="preserve"> PAGEREF _Toc433146794 \h </w:instrText>
+              <w:instrText xml:space="preserve"> PAGEREF _Toc433565043 \h </w:instrText>
             </w:r>
             <w:r>
               <w:rPr>
@@ -210,13 +212,13 @@
               <w:lang w:eastAsia="de-DE"/>
             </w:rPr>
           </w:pPr>
-          <w:hyperlink w:anchor="_Toc433146795" w:history="1">
+          <w:hyperlink w:anchor="_Toc433565044" w:history="1">
             <w:r>
               <w:rPr>
                 <w:rStyle w:val="Hyperlink"/>
                 <w:noProof/>
               </w:rPr>
-              <w:t>Physics</w:t>
+              <w:t>1.2 Physics</w:t>
             </w:r>
             <w:r>
               <w:rPr>
@@ -237,7 +239,7 @@
                 <w:noProof/>
                 <w:webHidden/>
               </w:rPr>
-              <w:instrText xml:space="preserve"> PAGEREF _Toc433146795 \h </w:instrText>
+              <w:instrText xml:space="preserve"> PAGEREF _Toc433565044 \h </w:instrText>
             </w:r>
             <w:r>
               <w:rPr>
@@ -280,13 +282,13 @@
               <w:lang w:eastAsia="de-DE"/>
             </w:rPr>
           </w:pPr>
-          <w:hyperlink w:anchor="_Toc433146796" w:history="1">
+          <w:hyperlink w:anchor="_Toc433565045" w:history="1">
             <w:r>
               <w:rPr>
                 <w:rStyle w:val="Hyperlink"/>
                 <w:noProof/>
               </w:rPr>
-              <w:t>Timer</w:t>
+              <w:t>1.3 Timer</w:t>
             </w:r>
             <w:r>
               <w:rPr>
@@ -307,7 +309,7 @@
                 <w:noProof/>
                 <w:webHidden/>
               </w:rPr>
-              <w:instrText xml:space="preserve"> PAGEREF _Toc433146796 \h </w:instrText>
+              <w:instrText xml:space="preserve"> PAGEREF _Toc433565045 \h </w:instrText>
             </w:r>
             <w:r>
               <w:rPr>
@@ -350,13 +352,13 @@
               <w:lang w:eastAsia="de-DE"/>
             </w:rPr>
           </w:pPr>
-          <w:hyperlink w:anchor="_Toc433146797" w:history="1">
+          <w:hyperlink w:anchor="_Toc433565046" w:history="1">
             <w:r>
               <w:rPr>
                 <w:rStyle w:val="Hyperlink"/>
                 <w:noProof/>
               </w:rPr>
-              <w:t>Processmanager</w:t>
+              <w:t>1.4 Processmanager</w:t>
             </w:r>
             <w:r>
               <w:rPr>
@@ -377,7 +379,7 @@
                 <w:noProof/>
                 <w:webHidden/>
               </w:rPr>
-              <w:instrText xml:space="preserve"> PAGEREF _Toc433146797 \h </w:instrText>
+              <w:instrText xml:space="preserve"> PAGEREF _Toc433565046 \h </w:instrText>
             </w:r>
             <w:r>
               <w:rPr>
@@ -420,13 +422,13 @@
               <w:lang w:eastAsia="de-DE"/>
             </w:rPr>
           </w:pPr>
-          <w:hyperlink w:anchor="_Toc433146798" w:history="1">
+          <w:hyperlink w:anchor="_Toc433565047" w:history="1">
             <w:r>
               <w:rPr>
                 <w:rStyle w:val="Hyperlink"/>
                 <w:noProof/>
               </w:rPr>
-              <w:t>Eventmanager</w:t>
+              <w:t>1.5 Eventmanager</w:t>
             </w:r>
             <w:r>
               <w:rPr>
@@ -447,7 +449,7 @@
                 <w:noProof/>
                 <w:webHidden/>
               </w:rPr>
-              <w:instrText xml:space="preserve"> PAGEREF _Toc433146798 \h </w:instrText>
+              <w:instrText xml:space="preserve"> PAGEREF _Toc433565047 \h </w:instrText>
             </w:r>
             <w:r>
               <w:rPr>
@@ -490,13 +492,13 @@
               <w:lang w:eastAsia="de-DE"/>
             </w:rPr>
           </w:pPr>
-          <w:hyperlink w:anchor="_Toc433146799" w:history="1">
+          <w:hyperlink w:anchor="_Toc433565048" w:history="1">
             <w:r>
               <w:rPr>
                 <w:rStyle w:val="Hyperlink"/>
                 <w:noProof/>
               </w:rPr>
-              <w:t>Controller</w:t>
+              <w:t>1.6 Controller</w:t>
             </w:r>
             <w:r>
               <w:rPr>
@@ -517,7 +519,7 @@
                 <w:noProof/>
                 <w:webHidden/>
               </w:rPr>
-              <w:instrText xml:space="preserve"> PAGEREF _Toc433146799 \h </w:instrText>
+              <w:instrText xml:space="preserve"> PAGEREF _Toc433565048 \h </w:instrText>
             </w:r>
             <w:r>
               <w:rPr>
@@ -560,7 +562,7 @@
               <w:lang w:eastAsia="de-DE"/>
             </w:rPr>
           </w:pPr>
-          <w:hyperlink w:anchor="_Toc433146800" w:history="1">
+          <w:hyperlink w:anchor="_Toc433565049" w:history="1">
             <w:r>
               <w:rPr>
                 <w:rStyle w:val="Hyperlink"/>
@@ -587,7 +589,7 @@
                 <w:noProof/>
                 <w:webHidden/>
               </w:rPr>
-              <w:instrText xml:space="preserve"> PAGEREF _Toc433146800 \h </w:instrText>
+              <w:instrText xml:space="preserve"> PAGEREF _Toc433565049 \h </w:instrText>
             </w:r>
             <w:r>
               <w:rPr>
@@ -630,13 +632,13 @@
               <w:lang w:eastAsia="de-DE"/>
             </w:rPr>
           </w:pPr>
-          <w:hyperlink w:anchor="_Toc433146801" w:history="1">
+          <w:hyperlink w:anchor="_Toc433565050" w:history="1">
             <w:r>
               <w:rPr>
                 <w:rStyle w:val="Hyperlink"/>
                 <w:noProof/>
               </w:rPr>
-              <w:t>Erstellung der Menüoberfläche:</w:t>
+              <w:t>2.1 Erstellung der Menüoberfläche:</w:t>
             </w:r>
             <w:r>
               <w:rPr>
@@ -657,7 +659,7 @@
                 <w:noProof/>
                 <w:webHidden/>
               </w:rPr>
-              <w:instrText xml:space="preserve"> PAGEREF _Toc433146801 \h </w:instrText>
+              <w:instrText xml:space="preserve"> PAGEREF _Toc433565050 \h </w:instrText>
             </w:r>
             <w:r>
               <w:rPr>
@@ -700,13 +702,13 @@
               <w:lang w:eastAsia="de-DE"/>
             </w:rPr>
           </w:pPr>
-          <w:hyperlink w:anchor="_Toc433146802" w:history="1">
+          <w:hyperlink w:anchor="_Toc433565051" w:history="1">
             <w:r>
               <w:rPr>
                 <w:rStyle w:val="Hyperlink"/>
                 <w:noProof/>
               </w:rPr>
-              <w:t>Main</w:t>
+              <w:t>2.2 Main</w:t>
             </w:r>
             <w:r>
               <w:rPr>
@@ -727,7 +729,7 @@
                 <w:noProof/>
                 <w:webHidden/>
               </w:rPr>
-              <w:instrText xml:space="preserve"> PAGEREF _Toc433146802 \h </w:instrText>
+              <w:instrText xml:space="preserve"> PAGEREF _Toc433565051 \h </w:instrText>
             </w:r>
             <w:r>
               <w:rPr>
@@ -770,7 +772,7 @@
               <w:lang w:eastAsia="de-DE"/>
             </w:rPr>
           </w:pPr>
-          <w:hyperlink w:anchor="_Toc433146803" w:history="1">
+          <w:hyperlink w:anchor="_Toc433565052" w:history="1">
             <w:r>
               <w:rPr>
                 <w:rStyle w:val="Hyperlink"/>
@@ -797,7 +799,7 @@
                 <w:noProof/>
                 <w:webHidden/>
               </w:rPr>
-              <w:instrText xml:space="preserve"> PAGEREF _Toc433146803 \h </w:instrText>
+              <w:instrText xml:space="preserve"> PAGEREF _Toc433565052 \h </w:instrText>
             </w:r>
             <w:r>
               <w:rPr>
@@ -840,13 +842,13 @@
               <w:lang w:eastAsia="de-DE"/>
             </w:rPr>
           </w:pPr>
-          <w:hyperlink w:anchor="_Toc433146804" w:history="1">
+          <w:hyperlink w:anchor="_Toc433565053" w:history="1">
             <w:r>
               <w:rPr>
                 <w:rStyle w:val="Hyperlink"/>
                 <w:noProof/>
               </w:rPr>
-              <w:t>Playingfield</w:t>
+              <w:t>3.1 Playingfield</w:t>
             </w:r>
             <w:r>
               <w:rPr>
@@ -867,7 +869,7 @@
                 <w:noProof/>
                 <w:webHidden/>
               </w:rPr>
-              <w:instrText xml:space="preserve"> PAGEREF _Toc433146804 \h </w:instrText>
+              <w:instrText xml:space="preserve"> PAGEREF _Toc433565053 \h </w:instrText>
             </w:r>
             <w:r>
               <w:rPr>
@@ -910,13 +912,13 @@
               <w:lang w:eastAsia="de-DE"/>
             </w:rPr>
           </w:pPr>
-          <w:hyperlink w:anchor="_Toc433146805" w:history="1">
+          <w:hyperlink w:anchor="_Toc433565054" w:history="1">
             <w:r>
               <w:rPr>
                 <w:rStyle w:val="Hyperlink"/>
                 <w:noProof/>
               </w:rPr>
-              <w:t>PowerBar</w:t>
+              <w:t>3.2 PowerBar</w:t>
             </w:r>
             <w:r>
               <w:rPr>
@@ -937,7 +939,7 @@
                 <w:noProof/>
                 <w:webHidden/>
               </w:rPr>
-              <w:instrText xml:space="preserve"> PAGEREF _Toc433146805 \h </w:instrText>
+              <w:instrText xml:space="preserve"> PAGEREF _Toc433565054 \h </w:instrText>
             </w:r>
             <w:r>
               <w:rPr>
@@ -980,13 +982,13 @@
               <w:lang w:eastAsia="de-DE"/>
             </w:rPr>
           </w:pPr>
-          <w:hyperlink w:anchor="_Toc433146806" w:history="1">
+          <w:hyperlink w:anchor="_Toc433565055" w:history="1">
             <w:r>
               <w:rPr>
                 <w:rStyle w:val="Hyperlink"/>
                 <w:noProof/>
               </w:rPr>
-              <w:t>ScoreBoard</w:t>
+              <w:t>3.3 ScoreBoard</w:t>
             </w:r>
             <w:r>
               <w:rPr>
@@ -1007,7 +1009,7 @@
                 <w:noProof/>
                 <w:webHidden/>
               </w:rPr>
-              <w:instrText xml:space="preserve"> PAGEREF _Toc433146806 \h </w:instrText>
+              <w:instrText xml:space="preserve"> PAGEREF _Toc433565055 \h </w:instrText>
             </w:r>
             <w:r>
               <w:rPr>
@@ -1050,13 +1052,13 @@
               <w:lang w:eastAsia="de-DE"/>
             </w:rPr>
           </w:pPr>
-          <w:hyperlink w:anchor="_Toc433146807" w:history="1">
+          <w:hyperlink w:anchor="_Toc433565056" w:history="1">
             <w:r>
               <w:rPr>
                 <w:rStyle w:val="Hyperlink"/>
                 <w:noProof/>
               </w:rPr>
-              <w:t>WindMeter</w:t>
+              <w:t>3.4 WindMeter</w:t>
             </w:r>
             <w:r>
               <w:rPr>
@@ -1077,7 +1079,7 @@
                 <w:noProof/>
                 <w:webHidden/>
               </w:rPr>
-              <w:instrText xml:space="preserve"> PAGEREF _Toc433146807 \h </w:instrText>
+              <w:instrText xml:space="preserve"> PAGEREF _Toc433565056 \h </w:instrText>
             </w:r>
             <w:r>
               <w:rPr>
@@ -1120,7 +1122,7 @@
               <w:lang w:eastAsia="de-DE"/>
             </w:rPr>
           </w:pPr>
-          <w:hyperlink w:anchor="_Toc433146808" w:history="1">
+          <w:hyperlink w:anchor="_Toc433565057" w:history="1">
             <w:r>
               <w:rPr>
                 <w:rStyle w:val="Hyperlink"/>
@@ -1147,7 +1149,7 @@
                 <w:noProof/>
                 <w:webHidden/>
               </w:rPr>
-              <w:instrText xml:space="preserve"> PAGEREF _Toc433146808 \h </w:instrText>
+              <w:instrText xml:space="preserve"> PAGEREF _Toc433565057 \h </w:instrText>
             </w:r>
             <w:r>
               <w:rPr>
@@ -1190,13 +1192,13 @@
               <w:lang w:eastAsia="de-DE"/>
             </w:rPr>
           </w:pPr>
-          <w:hyperlink w:anchor="_Toc433146809" w:history="1">
+          <w:hyperlink w:anchor="_Toc433565058" w:history="1">
             <w:r>
               <w:rPr>
                 <w:rStyle w:val="Hyperlink"/>
                 <w:noProof/>
               </w:rPr>
-              <w:t>Vector</w:t>
+              <w:t>4.1 Vector</w:t>
             </w:r>
             <w:r>
               <w:rPr>
@@ -1217,7 +1219,7 @@
                 <w:noProof/>
                 <w:webHidden/>
               </w:rPr>
-              <w:instrText xml:space="preserve"> PAGEREF _Toc433146809 \h </w:instrText>
+              <w:instrText xml:space="preserve"> PAGEREF _Toc433565058 \h </w:instrText>
             </w:r>
             <w:r>
               <w:rPr>
@@ -1260,13 +1262,13 @@
               <w:lang w:eastAsia="de-DE"/>
             </w:rPr>
           </w:pPr>
-          <w:hyperlink w:anchor="_Toc433146810" w:history="1">
+          <w:hyperlink w:anchor="_Toc433565059" w:history="1">
             <w:r>
               <w:rPr>
                 <w:rStyle w:val="Hyperlink"/>
                 <w:noProof/>
               </w:rPr>
-              <w:t>Entity</w:t>
+              <w:t>4.2 Entity</w:t>
             </w:r>
             <w:r>
               <w:rPr>
@@ -1287,7 +1289,7 @@
                 <w:noProof/>
                 <w:webHidden/>
               </w:rPr>
-              <w:instrText xml:space="preserve"> PAGEREF _Toc433146810 \h </w:instrText>
+              <w:instrText xml:space="preserve"> PAGEREF _Toc433565059 \h </w:instrText>
             </w:r>
             <w:r>
               <w:rPr>
@@ -1330,13 +1332,13 @@
               <w:lang w:eastAsia="de-DE"/>
             </w:rPr>
           </w:pPr>
-          <w:hyperlink w:anchor="_Toc433146811" w:history="1">
+          <w:hyperlink w:anchor="_Toc433565060" w:history="1">
             <w:r>
               <w:rPr>
                 <w:rStyle w:val="Hyperlink"/>
                 <w:noProof/>
               </w:rPr>
-              <w:t>Circle</w:t>
+              <w:t>4.3 Circle</w:t>
             </w:r>
             <w:r>
               <w:rPr>
@@ -1357,7 +1359,7 @@
                 <w:noProof/>
                 <w:webHidden/>
               </w:rPr>
-              <w:instrText xml:space="preserve"> PAGEREF _Toc433146811 \h </w:instrText>
+              <w:instrText xml:space="preserve"> PAGEREF _Toc433565060 \h </w:instrText>
             </w:r>
             <w:r>
               <w:rPr>
@@ -1400,13 +1402,13 @@
               <w:lang w:eastAsia="de-DE"/>
             </w:rPr>
           </w:pPr>
-          <w:hyperlink w:anchor="_Toc433146812" w:history="1">
+          <w:hyperlink w:anchor="_Toc433565061" w:history="1">
             <w:r>
               <w:rPr>
                 <w:rStyle w:val="Hyperlink"/>
                 <w:noProof/>
               </w:rPr>
-              <w:t>Ball</w:t>
+              <w:t>4.4 Ball</w:t>
             </w:r>
             <w:r>
               <w:rPr>
@@ -1427,7 +1429,7 @@
                 <w:noProof/>
                 <w:webHidden/>
               </w:rPr>
-              <w:instrText xml:space="preserve"> PAGEREF _Toc433146812 \h </w:instrText>
+              <w:instrText xml:space="preserve"> PAGEREF _Toc433565061 \h </w:instrText>
             </w:r>
             <w:r>
               <w:rPr>
@@ -1470,13 +1472,13 @@
               <w:lang w:eastAsia="de-DE"/>
             </w:rPr>
           </w:pPr>
-          <w:hyperlink w:anchor="_Toc433146813" w:history="1">
+          <w:hyperlink w:anchor="_Toc433565062" w:history="1">
             <w:r>
               <w:rPr>
                 <w:rStyle w:val="Hyperlink"/>
                 <w:noProof/>
               </w:rPr>
-              <w:t>TargetCircle</w:t>
+              <w:t>4.5 TargetCircle</w:t>
             </w:r>
             <w:r>
               <w:rPr>
@@ -1497,7 +1499,7 @@
                 <w:noProof/>
                 <w:webHidden/>
               </w:rPr>
-              <w:instrText xml:space="preserve"> PAGEREF _Toc433146813 \h </w:instrText>
+              <w:instrText xml:space="preserve"> PAGEREF _Toc433565062 \h </w:instrText>
             </w:r>
             <w:r>
               <w:rPr>
@@ -1540,13 +1542,13 @@
               <w:lang w:eastAsia="de-DE"/>
             </w:rPr>
           </w:pPr>
-          <w:hyperlink w:anchor="_Toc433146814" w:history="1">
+          <w:hyperlink w:anchor="_Toc433565063" w:history="1">
             <w:r>
               <w:rPr>
                 <w:rStyle w:val="Hyperlink"/>
                 <w:noProof/>
               </w:rPr>
-              <w:t>Rectangle</w:t>
+              <w:t>4.6 Rectangle</w:t>
             </w:r>
             <w:r>
               <w:rPr>
@@ -1567,7 +1569,7 @@
                 <w:noProof/>
                 <w:webHidden/>
               </w:rPr>
-              <w:instrText xml:space="preserve"> PAGEREF _Toc433146814 \h </w:instrText>
+              <w:instrText xml:space="preserve"> PAGEREF _Toc433565063 \h </w:instrText>
             </w:r>
             <w:r>
               <w:rPr>
@@ -1610,13 +1612,13 @@
               <w:lang w:eastAsia="de-DE"/>
             </w:rPr>
           </w:pPr>
-          <w:hyperlink w:anchor="_Toc433146815" w:history="1">
+          <w:hyperlink w:anchor="_Toc433565064" w:history="1">
             <w:r>
               <w:rPr>
                 <w:rStyle w:val="Hyperlink"/>
                 <w:noProof/>
               </w:rPr>
-              <w:t>TargetRectangle</w:t>
+              <w:t>4.7 TargetRectangle</w:t>
             </w:r>
             <w:r>
               <w:rPr>
@@ -1637,7 +1639,7 @@
                 <w:noProof/>
                 <w:webHidden/>
               </w:rPr>
-              <w:instrText xml:space="preserve"> PAGEREF _Toc433146815 \h </w:instrText>
+              <w:instrText xml:space="preserve"> PAGEREF _Toc433565064 \h </w:instrText>
             </w:r>
             <w:r>
               <w:rPr>
@@ -1680,13 +1682,13 @@
               <w:lang w:eastAsia="de-DE"/>
             </w:rPr>
           </w:pPr>
-          <w:hyperlink w:anchor="_Toc433146816" w:history="1">
+          <w:hyperlink w:anchor="_Toc433565065" w:history="1">
             <w:r>
               <w:rPr>
                 <w:rStyle w:val="Hyperlink"/>
                 <w:noProof/>
               </w:rPr>
-              <w:t>Catapult</w:t>
+              <w:t>4.8 Catapult</w:t>
             </w:r>
             <w:r>
               <w:rPr>
@@ -1707,7 +1709,7 @@
                 <w:noProof/>
                 <w:webHidden/>
               </w:rPr>
-              <w:instrText xml:space="preserve"> PAGEREF _Toc433146816 \h </w:instrText>
+              <w:instrText xml:space="preserve"> PAGEREF _Toc433565065 \h </w:instrText>
             </w:r>
             <w:r>
               <w:rPr>
@@ -1750,7 +1752,7 @@
               <w:lang w:eastAsia="de-DE"/>
             </w:rPr>
           </w:pPr>
-          <w:hyperlink w:anchor="_Toc433146817" w:history="1">
+          <w:hyperlink w:anchor="_Toc433565066" w:history="1">
             <w:r>
               <w:rPr>
                 <w:rStyle w:val="Hyperlink"/>
@@ -1777,7 +1779,7 @@
                 <w:noProof/>
                 <w:webHidden/>
               </w:rPr>
-              <w:instrText xml:space="preserve"> PAGEREF _Toc433146817 \h </w:instrText>
+              <w:instrText xml:space="preserve"> PAGEREF _Toc433565066 \h </w:instrText>
             </w:r>
             <w:r>
               <w:rPr>
@@ -1823,6 +1825,8 @@
       <w:pPr>
         <w:pStyle w:val="berschrift2"/>
       </w:pPr>
+      <w:bookmarkStart w:id="0" w:name="_GoBack"/>
+      <w:bookmarkEnd w:id="0"/>
       <w:r>
         <w:br w:type="page"/>
       </w:r>
@@ -1831,7 +1835,7 @@
       <w:pPr>
         <w:pStyle w:val="berschrift1"/>
       </w:pPr>
-      <w:bookmarkStart w:id="0" w:name="_Toc433146793"/>
+      <w:bookmarkStart w:id="1" w:name="_Toc433565042"/>
       <w:r>
         <w:lastRenderedPageBreak/>
         <w:t xml:space="preserve">1 </w:t>
@@ -1839,7 +1843,7 @@
       <w:r>
         <w:t>Engine</w:t>
       </w:r>
-      <w:bookmarkEnd w:id="0"/>
+      <w:bookmarkEnd w:id="1"/>
     </w:p>
     <w:p>
       <w:r>
@@ -1852,498 +1856,492 @@
         <w:t>Engine</w:t>
       </w:r>
       <w:r>
-        <w:t xml:space="preserve"> bietet Funktionen zum Starten, L</w:t>
-      </w:r>
-      <w:r>
-        <w:t>aufen und Beenden der Engine. Si</w:t>
+        <w:t xml:space="preserve"> bietet Funktionen zum Starten, Laufen und Beenden der Engine. Sie</w:t>
+      </w:r>
+      <w:r>
+        <w:t xml:space="preserve"> ist</w:t>
+      </w:r>
+      <w:r>
+        <w:t xml:space="preserve">, genau wie alle weiteren Komponenten, als Singleton implementiert. Sie enthält deren Instanzen und bietet </w:t>
+      </w:r>
+      <w:r>
+        <w:t>Methoden</w:t>
+      </w:r>
+      <w:r>
+        <w:t xml:space="preserve"> zum Erhalten von Referenzen auf diese.</w:t>
+      </w:r>
+    </w:p>
+    <w:p>
+      <w:pPr>
+        <w:pStyle w:val="berschrift2"/>
+      </w:pPr>
+      <w:bookmarkStart w:id="2" w:name="_Toc433565043"/>
+      <w:r>
+        <w:t xml:space="preserve">1.1 </w:t>
+      </w:r>
+      <w:r>
+        <w:t>Graphics</w:t>
+      </w:r>
+      <w:bookmarkEnd w:id="2"/>
+    </w:p>
+    <w:p>
+      <w:r>
+        <w:t xml:space="preserve">Die Klasse </w:t>
+      </w:r>
+      <w:r>
+        <w:rPr>
+          <w:b/>
+        </w:rPr>
+        <w:t>Graphics</w:t>
+      </w:r>
+      <w:r>
+        <w:t xml:space="preserve"> verwaltet alle </w:t>
+      </w:r>
+      <w:r>
+        <w:rPr>
+          <w:b/>
+        </w:rPr>
+        <w:t>Objekte</w:t>
+      </w:r>
+      <w:r>
+        <w:t xml:space="preserve"> die von </w:t>
+      </w:r>
+      <w:proofErr w:type="spellStart"/>
+      <w:r>
+        <w:rPr>
+          <w:b/>
+        </w:rPr>
+        <w:t>Graphicsobject</w:t>
+      </w:r>
+      <w:proofErr w:type="spellEnd"/>
+      <w:r>
+        <w:t xml:space="preserve"> erben. Sie zeichnet alle Objekte. Es können Objekte hinzugefügt oder gelöscht werden. </w:t>
+      </w:r>
+    </w:p>
+    <w:p>
+      <w:pPr>
+        <w:pStyle w:val="berschrift2"/>
+      </w:pPr>
+      <w:bookmarkStart w:id="3" w:name="_Toc433565044"/>
+      <w:r>
+        <w:t xml:space="preserve">1.2 </w:t>
+      </w:r>
+      <w:proofErr w:type="spellStart"/>
+      <w:r>
+        <w:t>Physics</w:t>
+      </w:r>
+      <w:bookmarkEnd w:id="3"/>
+      <w:proofErr w:type="spellEnd"/>
+    </w:p>
+    <w:p>
+      <w:r>
+        <w:t>Di</w:t>
+      </w:r>
+      <w:r>
+        <w:t xml:space="preserve">e Klasse </w:t>
+      </w:r>
+      <w:proofErr w:type="spellStart"/>
+      <w:r>
+        <w:rPr>
+          <w:b/>
+        </w:rPr>
+        <w:t>Physics</w:t>
+      </w:r>
+      <w:proofErr w:type="spellEnd"/>
+      <w:r>
+        <w:t xml:space="preserve"> verwaltet all</w:t>
       </w:r>
       <w:r>
         <w:t>e</w:t>
       </w:r>
       <w:r>
-        <w:t xml:space="preserve"> ist</w:t>
-      </w:r>
-      <w:r>
-        <w:t xml:space="preserve">, genau wie alle weiteren Komponenten, als Singleton implementiert. Sie enthält deren Instanzen und bietet </w:t>
-      </w:r>
-      <w:r>
-        <w:t>Methoden</w:t>
-      </w:r>
-      <w:r>
-        <w:t xml:space="preserve"> zum Erhalten von Referenzen auf diese.</w:t>
+        <w:t xml:space="preserve"> Objekte, die von </w:t>
+      </w:r>
+      <w:proofErr w:type="spellStart"/>
+      <w:r>
+        <w:rPr>
+          <w:b/>
+        </w:rPr>
+        <w:t>Physicsobject</w:t>
+      </w:r>
+      <w:proofErr w:type="spellEnd"/>
+      <w:r>
+        <w:t xml:space="preserve"> erben. Hier wird das nächste Frame simuliert und auf Kollisionen geprüft. </w:t>
+      </w:r>
+      <w:proofErr w:type="spellStart"/>
+      <w:r>
+        <w:rPr>
+          <w:b/>
+        </w:rPr>
+        <w:t>Physicsobjects</w:t>
+      </w:r>
+      <w:proofErr w:type="spellEnd"/>
+      <w:r>
+        <w:t xml:space="preserve"> können hi</w:t>
+      </w:r>
+      <w:r>
+        <w:t>nzugefügt oder gelöscht werden.</w:t>
       </w:r>
     </w:p>
     <w:p>
       <w:pPr>
         <w:pStyle w:val="berschrift2"/>
       </w:pPr>
-      <w:bookmarkStart w:id="1" w:name="_Toc433146794"/>
-      <w:r>
-        <w:t xml:space="preserve">1.1 </w:t>
-      </w:r>
-      <w:r>
-        <w:t>Graphics</w:t>
-      </w:r>
-      <w:bookmarkEnd w:id="1"/>
+      <w:bookmarkStart w:id="4" w:name="_Toc433565045"/>
+      <w:r>
+        <w:t xml:space="preserve">1.3 </w:t>
+      </w:r>
+      <w:proofErr w:type="spellStart"/>
+      <w:r>
+        <w:t>Timer</w:t>
+      </w:r>
+      <w:bookmarkEnd w:id="4"/>
+      <w:proofErr w:type="spellEnd"/>
     </w:p>
     <w:p>
       <w:r>
         <w:t xml:space="preserve">Die Klasse </w:t>
       </w:r>
-      <w:r>
-        <w:rPr>
-          <w:b/>
-        </w:rPr>
-        <w:t>Graphics</w:t>
-      </w:r>
-      <w:r>
-        <w:t xml:space="preserve"> verwaltet alle </w:t>
-      </w:r>
-      <w:r>
-        <w:rPr>
-          <w:b/>
-        </w:rPr>
-        <w:t>Objekte</w:t>
-      </w:r>
-      <w:r>
-        <w:t xml:space="preserve"> die von </w:t>
-      </w:r>
-      <w:proofErr w:type="spellStart"/>
-      <w:r>
-        <w:rPr>
-          <w:b/>
-        </w:rPr>
-        <w:t>Graphicsobject</w:t>
-      </w:r>
-      <w:proofErr w:type="spellEnd"/>
-      <w:r>
-        <w:t xml:space="preserve"> erben. Sie zeichnet alle Objekte. Es können Objekte hinzugefügt oder gelöscht werden. </w:t>
+      <w:proofErr w:type="spellStart"/>
+      <w:r>
+        <w:rPr>
+          <w:b/>
+        </w:rPr>
+        <w:t>Timer</w:t>
+      </w:r>
+      <w:proofErr w:type="spellEnd"/>
+      <w:r>
+        <w:t xml:space="preserve"> dient zum </w:t>
+      </w:r>
+      <w:proofErr w:type="spellStart"/>
+      <w:r>
+        <w:t>frequenziellen</w:t>
+      </w:r>
+      <w:proofErr w:type="spellEnd"/>
+      <w:r>
+        <w:t xml:space="preserve"> Ablauf des Programms. </w:t>
       </w:r>
     </w:p>
     <w:p>
       <w:pPr>
         <w:pStyle w:val="berschrift2"/>
       </w:pPr>
-      <w:bookmarkStart w:id="2" w:name="_Toc433146795"/>
-      <w:r>
-        <w:t xml:space="preserve">1.2 </w:t>
-      </w:r>
-      <w:proofErr w:type="spellStart"/>
-      <w:r>
-        <w:t>Physics</w:t>
-      </w:r>
-      <w:bookmarkEnd w:id="2"/>
-      <w:proofErr w:type="spellEnd"/>
-    </w:p>
-    <w:p>
-      <w:r>
-        <w:t>Di</w:t>
-      </w:r>
-      <w:r>
-        <w:t xml:space="preserve">e Klasse </w:t>
-      </w:r>
-      <w:proofErr w:type="spellStart"/>
-      <w:r>
-        <w:rPr>
-          <w:b/>
-        </w:rPr>
-        <w:t>Physics</w:t>
-      </w:r>
-      <w:proofErr w:type="spellEnd"/>
-      <w:r>
-        <w:t xml:space="preserve"> verwaltet all</w:t>
-      </w:r>
-      <w:r>
-        <w:t>e</w:t>
-      </w:r>
-      <w:r>
-        <w:t xml:space="preserve"> Objekte, die von </w:t>
-      </w:r>
-      <w:proofErr w:type="spellStart"/>
-      <w:r>
-        <w:rPr>
-          <w:b/>
-        </w:rPr>
-        <w:t>Physicsobject</w:t>
-      </w:r>
-      <w:proofErr w:type="spellEnd"/>
-      <w:r>
-        <w:t xml:space="preserve"> erben. Hier wird das nächste Frame simuliert und auf Kollisionen geprüft. </w:t>
-      </w:r>
-      <w:proofErr w:type="spellStart"/>
-      <w:r>
-        <w:rPr>
-          <w:b/>
-        </w:rPr>
-        <w:t>Physicsobjects</w:t>
-      </w:r>
-      <w:proofErr w:type="spellEnd"/>
-      <w:r>
-        <w:t xml:space="preserve"> können hi</w:t>
-      </w:r>
-      <w:r>
-        <w:t>nzugefügt oder gelöscht werden.</w:t>
+      <w:bookmarkStart w:id="5" w:name="_Toc433565046"/>
+      <w:r>
+        <w:t xml:space="preserve">1.4 </w:t>
+      </w:r>
+      <w:proofErr w:type="spellStart"/>
+      <w:r>
+        <w:t>Processmanager</w:t>
+      </w:r>
+      <w:bookmarkEnd w:id="5"/>
+      <w:proofErr w:type="spellEnd"/>
+    </w:p>
+    <w:p>
+      <w:r>
+        <w:t xml:space="preserve">Die Klasse </w:t>
+      </w:r>
+      <w:proofErr w:type="spellStart"/>
+      <w:r>
+        <w:rPr>
+          <w:b/>
+        </w:rPr>
+        <w:t>Processmanager</w:t>
+      </w:r>
+      <w:proofErr w:type="spellEnd"/>
+      <w:r>
+        <w:rPr>
+          <w:b/>
+        </w:rPr>
+        <w:t xml:space="preserve"> </w:t>
+      </w:r>
+      <w:r>
+        <w:t xml:space="preserve">verwaltet alle Prozesse. </w:t>
+      </w:r>
+      <w:r>
+        <w:t xml:space="preserve">Durch den Prozessmanager können Prozesse </w:t>
+      </w:r>
+      <w:r>
+        <w:t xml:space="preserve">hinzugefügt oder entfernt werden. Ein </w:t>
+      </w:r>
+      <w:proofErr w:type="spellStart"/>
+      <w:r>
+        <w:rPr>
+          <w:b/>
+        </w:rPr>
+        <w:t>Processowner</w:t>
+      </w:r>
+      <w:proofErr w:type="spellEnd"/>
+      <w:r>
+        <w:t xml:space="preserve"> besitzt eine Callback-Methode und der </w:t>
+      </w:r>
+      <w:proofErr w:type="spellStart"/>
+      <w:r>
+        <w:rPr>
+          <w:b/>
+        </w:rPr>
+        <w:t>Process</w:t>
+      </w:r>
+      <w:proofErr w:type="spellEnd"/>
+      <w:r>
+        <w:rPr>
+          <w:b/>
+        </w:rPr>
+        <w:t xml:space="preserve"> </w:t>
+      </w:r>
+      <w:r>
+        <w:t xml:space="preserve">eine </w:t>
+      </w:r>
+      <w:proofErr w:type="spellStart"/>
+      <w:r>
+        <w:rPr>
+          <w:b/>
+        </w:rPr>
+        <w:t>Tickrate</w:t>
+      </w:r>
+      <w:proofErr w:type="spellEnd"/>
+      <w:r>
+        <w:t xml:space="preserve"> und einen </w:t>
+      </w:r>
+      <w:proofErr w:type="spellStart"/>
+      <w:r>
+        <w:rPr>
+          <w:b/>
+        </w:rPr>
+        <w:t>Processowner</w:t>
+      </w:r>
+      <w:proofErr w:type="spellEnd"/>
+      <w:r>
+        <w:t xml:space="preserve">. Alle </w:t>
+      </w:r>
+      <w:proofErr w:type="spellStart"/>
+      <w:r>
+        <w:rPr>
+          <w:b/>
+        </w:rPr>
+        <w:t>Processe</w:t>
+      </w:r>
+      <w:proofErr w:type="spellEnd"/>
+      <w:r>
+        <w:t xml:space="preserve"> werden über </w:t>
+      </w:r>
+      <w:proofErr w:type="spellStart"/>
+      <w:r>
+        <w:rPr>
+          <w:b/>
+        </w:rPr>
+        <w:t>runProcesses</w:t>
+      </w:r>
+      <w:proofErr w:type="spellEnd"/>
+      <w:r>
+        <w:rPr>
+          <w:b/>
+        </w:rPr>
+        <w:t xml:space="preserve"> </w:t>
+      </w:r>
+      <w:r>
+        <w:t xml:space="preserve">durchlaufen. </w:t>
       </w:r>
     </w:p>
     <w:p>
       <w:pPr>
         <w:pStyle w:val="berschrift2"/>
       </w:pPr>
-      <w:bookmarkStart w:id="3" w:name="_Toc433146796"/>
-      <w:r>
-        <w:t xml:space="preserve">1.3 </w:t>
-      </w:r>
-      <w:proofErr w:type="spellStart"/>
-      <w:r>
-        <w:t>Timer</w:t>
-      </w:r>
-      <w:bookmarkEnd w:id="3"/>
-      <w:proofErr w:type="spellEnd"/>
+      <w:bookmarkStart w:id="6" w:name="_Toc433565047"/>
+      <w:r>
+        <w:t xml:space="preserve">1.5 </w:t>
+      </w:r>
+      <w:r>
+        <w:t>Eventmanager</w:t>
+      </w:r>
+      <w:bookmarkEnd w:id="6"/>
     </w:p>
     <w:p>
       <w:r>
         <w:t xml:space="preserve">Die Klasse </w:t>
       </w:r>
-      <w:proofErr w:type="spellStart"/>
-      <w:r>
-        <w:rPr>
-          <w:b/>
-        </w:rPr>
-        <w:t>Timer</w:t>
-      </w:r>
-      <w:proofErr w:type="spellEnd"/>
-      <w:r>
-        <w:t xml:space="preserve"> dient zum </w:t>
-      </w:r>
-      <w:proofErr w:type="spellStart"/>
-      <w:r>
-        <w:t>frequenziellen</w:t>
-      </w:r>
-      <w:proofErr w:type="spellEnd"/>
-      <w:r>
-        <w:t xml:space="preserve"> Ablauf des Programms. </w:t>
+      <w:r>
+        <w:rPr>
+          <w:b/>
+        </w:rPr>
+        <w:t>Eventmanager</w:t>
+      </w:r>
+      <w:r>
+        <w:t xml:space="preserve"> </w:t>
+      </w:r>
+      <w:proofErr w:type="gramStart"/>
+      <w:r>
+        <w:t>verwaltet</w:t>
+      </w:r>
+      <w:proofErr w:type="gramEnd"/>
+      <w:r>
+        <w:t xml:space="preserve"> alle Objekte, die von </w:t>
+      </w:r>
+      <w:proofErr w:type="spellStart"/>
+      <w:r>
+        <w:rPr>
+          <w:b/>
+        </w:rPr>
+        <w:t>Eventlistener</w:t>
+      </w:r>
+      <w:proofErr w:type="spellEnd"/>
+      <w:r>
+        <w:t xml:space="preserve"> erben. Solche können hinzugefügt oder entfernt werden. </w:t>
+      </w:r>
+      <w:r>
+        <w:rPr>
+          <w:b/>
+        </w:rPr>
+        <w:t>Events</w:t>
+      </w:r>
+      <w:r>
+        <w:t xml:space="preserve"> werden über </w:t>
+      </w:r>
+      <w:proofErr w:type="spellStart"/>
+      <w:r>
+        <w:rPr>
+          <w:b/>
+        </w:rPr>
+        <w:t>queueEvent</w:t>
+      </w:r>
+      <w:proofErr w:type="spellEnd"/>
+      <w:r>
+        <w:t xml:space="preserve"> eingereiht und abgearbeitet durch Aufrufen der Callback-Methoden der </w:t>
+      </w:r>
+      <w:proofErr w:type="spellStart"/>
+      <w:r>
+        <w:rPr>
+          <w:b/>
+        </w:rPr>
+        <w:t>Eventlistener</w:t>
+      </w:r>
+      <w:proofErr w:type="spellEnd"/>
+      <w:r>
+        <w:t xml:space="preserve"> über einen Vektor. </w:t>
       </w:r>
     </w:p>
     <w:p>
       <w:pPr>
         <w:pStyle w:val="berschrift2"/>
       </w:pPr>
-      <w:bookmarkStart w:id="4" w:name="_Toc433146797"/>
-      <w:r>
-        <w:t xml:space="preserve">1.4 </w:t>
-      </w:r>
-      <w:proofErr w:type="spellStart"/>
-      <w:r>
-        <w:t>Processmanager</w:t>
-      </w:r>
-      <w:bookmarkEnd w:id="4"/>
-      <w:proofErr w:type="spellEnd"/>
+      <w:bookmarkStart w:id="7" w:name="_Toc433565048"/>
+      <w:r>
+        <w:t xml:space="preserve">1.6 </w:t>
+      </w:r>
+      <w:r>
+        <w:t>Controller</w:t>
+      </w:r>
+      <w:bookmarkEnd w:id="7"/>
     </w:p>
     <w:p>
       <w:r>
         <w:t xml:space="preserve">Die Klasse </w:t>
       </w:r>
-      <w:proofErr w:type="spellStart"/>
-      <w:r>
-        <w:rPr>
-          <w:b/>
-        </w:rPr>
-        <w:t>Processmanager</w:t>
-      </w:r>
-      <w:proofErr w:type="spellEnd"/>
-      <w:r>
-        <w:rPr>
-          <w:b/>
-        </w:rPr>
+      <w:r>
+        <w:rPr>
+          <w:b/>
+        </w:rPr>
+        <w:t>Controller</w:t>
+      </w:r>
+      <w:r>
+        <w:t xml:space="preserve"> verwaltet </w:t>
+      </w:r>
+      <w:r>
+        <w:rPr>
+          <w:b/>
+        </w:rPr>
+        <w:t>Controls</w:t>
+      </w:r>
+      <w:r>
+        <w:t xml:space="preserve">. Diese enthalten einen Vektor, der </w:t>
+      </w:r>
+      <w:proofErr w:type="spellStart"/>
+      <w:r>
+        <w:t>Tas</w:t>
+      </w:r>
+      <w:r>
+        <w:t>tenids</w:t>
+      </w:r>
+      <w:proofErr w:type="spellEnd"/>
+      <w:r>
+        <w:t xml:space="preserve"> auf </w:t>
+      </w:r>
+      <w:proofErr w:type="spellStart"/>
+      <w:r>
+        <w:t>Eventids</w:t>
+      </w:r>
+      <w:proofErr w:type="spellEnd"/>
+      <w:r>
         <w:t xml:space="preserve"> </w:t>
       </w:r>
-      <w:r>
-        <w:t xml:space="preserve">verwaltet alle Prozesse. </w:t>
-      </w:r>
-      <w:r>
-        <w:t xml:space="preserve">Durch den Prozessmanager können Prozesse </w:t>
-      </w:r>
-      <w:r>
-        <w:t xml:space="preserve">hinzugefügt oder entfernt werden. Ein </w:t>
-      </w:r>
-      <w:proofErr w:type="spellStart"/>
-      <w:r>
-        <w:rPr>
-          <w:b/>
-        </w:rPr>
-        <w:t>Processowner</w:t>
-      </w:r>
-      <w:proofErr w:type="spellEnd"/>
-      <w:r>
-        <w:t xml:space="preserve"> besitzt eine Callback-Methode und der </w:t>
-      </w:r>
-      <w:proofErr w:type="spellStart"/>
-      <w:r>
-        <w:rPr>
-          <w:b/>
-        </w:rPr>
-        <w:t>Process</w:t>
-      </w:r>
-      <w:proofErr w:type="spellEnd"/>
-      <w:r>
-        <w:rPr>
-          <w:b/>
-        </w:rPr>
-        <w:t xml:space="preserve"> </w:t>
-      </w:r>
-      <w:r>
-        <w:t xml:space="preserve">eine </w:t>
-      </w:r>
-      <w:proofErr w:type="spellStart"/>
-      <w:r>
-        <w:rPr>
-          <w:b/>
-        </w:rPr>
-        <w:t>Tickrate</w:t>
-      </w:r>
-      <w:proofErr w:type="spellEnd"/>
-      <w:r>
-        <w:t xml:space="preserve"> und einen </w:t>
-      </w:r>
-      <w:proofErr w:type="spellStart"/>
-      <w:r>
-        <w:rPr>
-          <w:b/>
-        </w:rPr>
-        <w:t>Processowner</w:t>
-      </w:r>
-      <w:proofErr w:type="spellEnd"/>
-      <w:r>
-        <w:t xml:space="preserve">. Alle </w:t>
-      </w:r>
-      <w:proofErr w:type="spellStart"/>
-      <w:r>
-        <w:rPr>
-          <w:b/>
-        </w:rPr>
-        <w:t>Processe</w:t>
-      </w:r>
-      <w:proofErr w:type="spellEnd"/>
-      <w:r>
-        <w:t xml:space="preserve"> werden über </w:t>
-      </w:r>
-      <w:proofErr w:type="spellStart"/>
-      <w:r>
-        <w:rPr>
-          <w:b/>
-        </w:rPr>
-        <w:t>runProcesses</w:t>
-      </w:r>
-      <w:proofErr w:type="spellEnd"/>
-      <w:r>
-        <w:rPr>
-          <w:b/>
-        </w:rPr>
-        <w:t xml:space="preserve"> </w:t>
-      </w:r>
-      <w:r>
-        <w:t xml:space="preserve">durchlaufen. </w:t>
-      </w:r>
+      <w:proofErr w:type="spellStart"/>
+      <w:r>
+        <w:t>mappt</w:t>
+      </w:r>
+      <w:proofErr w:type="spellEnd"/>
+      <w:r>
+        <w:t xml:space="preserve">. Der </w:t>
+      </w:r>
+      <w:r>
+        <w:rPr>
+          <w:b/>
+        </w:rPr>
+        <w:t>C</w:t>
+      </w:r>
+      <w:r>
+        <w:rPr>
+          <w:b/>
+        </w:rPr>
+        <w:t>ontroller</w:t>
+      </w:r>
+      <w:r>
+        <w:t xml:space="preserve"> prüft in </w:t>
+      </w:r>
+      <w:proofErr w:type="spellStart"/>
+      <w:r>
+        <w:rPr>
+          <w:b/>
+        </w:rPr>
+        <w:t>run</w:t>
+      </w:r>
+      <w:proofErr w:type="spellEnd"/>
+      <w:r>
+        <w:t xml:space="preserve"> auf Tastenveränderungen und sendet bei solchen ein Event mit </w:t>
+      </w:r>
+      <w:proofErr w:type="spellStart"/>
+      <w:r>
+        <w:t>entsprechnder</w:t>
+      </w:r>
+      <w:proofErr w:type="spellEnd"/>
+      <w:r>
+        <w:t xml:space="preserve"> ID.</w:t>
+      </w:r>
+    </w:p>
+    <w:p>
+      <w:pPr>
+        <w:pStyle w:val="berschrift1"/>
+      </w:pPr>
+      <w:bookmarkStart w:id="8" w:name="_Toc433565049"/>
+      <w:r>
+        <w:t xml:space="preserve">2 </w:t>
+      </w:r>
+      <w:r>
+        <w:t>Menüs</w:t>
+      </w:r>
+      <w:bookmarkEnd w:id="8"/>
     </w:p>
     <w:p>
       <w:pPr>
         <w:pStyle w:val="berschrift2"/>
       </w:pPr>
-      <w:bookmarkStart w:id="5" w:name="_Toc433146798"/>
-      <w:r>
-        <w:t xml:space="preserve">1.5 </w:t>
-      </w:r>
-      <w:r>
-        <w:t>Eventmanager</w:t>
-      </w:r>
-      <w:bookmarkEnd w:id="5"/>
-    </w:p>
-    <w:p>
-      <w:r>
-        <w:t xml:space="preserve">Die Klasse </w:t>
-      </w:r>
-      <w:r>
-        <w:rPr>
-          <w:b/>
-        </w:rPr>
-        <w:t>Eventmanager</w:t>
-      </w:r>
-      <w:r>
-        <w:t xml:space="preserve"> </w:t>
-      </w:r>
-      <w:proofErr w:type="gramStart"/>
-      <w:r>
-        <w:t>verwaltet</w:t>
-      </w:r>
-      <w:proofErr w:type="gramEnd"/>
-      <w:r>
-        <w:t xml:space="preserve"> alle Objekte, die von </w:t>
-      </w:r>
-      <w:proofErr w:type="spellStart"/>
-      <w:r>
-        <w:rPr>
-          <w:b/>
-        </w:rPr>
-        <w:t>Eventlistener</w:t>
-      </w:r>
-      <w:proofErr w:type="spellEnd"/>
-      <w:r>
-        <w:t xml:space="preserve"> erben. Solche können hinzugefügt oder entfernt werden. </w:t>
-      </w:r>
-      <w:r>
-        <w:rPr>
-          <w:b/>
-        </w:rPr>
-        <w:t>Events</w:t>
-      </w:r>
-      <w:r>
-        <w:t xml:space="preserve"> werden über </w:t>
-      </w:r>
-      <w:proofErr w:type="spellStart"/>
-      <w:r>
-        <w:rPr>
-          <w:b/>
-        </w:rPr>
-        <w:t>queueEvent</w:t>
-      </w:r>
-      <w:proofErr w:type="spellEnd"/>
-      <w:r>
-        <w:t xml:space="preserve"> eingereiht und abgearbeitet durch Aufrufen der Callback-Methoden der </w:t>
-      </w:r>
-      <w:proofErr w:type="spellStart"/>
-      <w:r>
-        <w:rPr>
-          <w:b/>
-        </w:rPr>
-        <w:t>Eventlistener</w:t>
-      </w:r>
-      <w:proofErr w:type="spellEnd"/>
-      <w:r>
-        <w:t xml:space="preserve"> über einen Vektor. </w:t>
-      </w:r>
-    </w:p>
-    <w:p>
-      <w:pPr>
-        <w:pStyle w:val="berschrift2"/>
-      </w:pPr>
-      <w:bookmarkStart w:id="6" w:name="_Toc433146799"/>
-      <w:r>
-        <w:t xml:space="preserve">1.6 </w:t>
-      </w:r>
-      <w:r>
-        <w:t>Controller</w:t>
-      </w:r>
-      <w:bookmarkEnd w:id="6"/>
-    </w:p>
-    <w:p>
-      <w:r>
-        <w:t xml:space="preserve">Die Klasse </w:t>
-      </w:r>
-      <w:r>
-        <w:rPr>
-          <w:b/>
-        </w:rPr>
-        <w:t>Controller</w:t>
-      </w:r>
-      <w:r>
-        <w:t xml:space="preserve"> verwaltet </w:t>
-      </w:r>
-      <w:r>
-        <w:rPr>
-          <w:b/>
-        </w:rPr>
-        <w:t>Controls</w:t>
-      </w:r>
-      <w:r>
-        <w:t xml:space="preserve">. Diese enthalten einen Vektor, der </w:t>
-      </w:r>
-      <w:proofErr w:type="spellStart"/>
-      <w:r>
-        <w:t>Tas</w:t>
-      </w:r>
-      <w:r>
-        <w:t>tenids</w:t>
-      </w:r>
-      <w:proofErr w:type="spellEnd"/>
-      <w:r>
-        <w:t xml:space="preserve"> auf </w:t>
-      </w:r>
-      <w:proofErr w:type="spellStart"/>
-      <w:r>
-        <w:t>Eventids</w:t>
-      </w:r>
-      <w:proofErr w:type="spellEnd"/>
-      <w:r>
-        <w:t xml:space="preserve"> </w:t>
-      </w:r>
-      <w:proofErr w:type="spellStart"/>
-      <w:r>
-        <w:t>mappt</w:t>
-      </w:r>
-      <w:proofErr w:type="spellEnd"/>
-      <w:r>
-        <w:t xml:space="preserve">. Der </w:t>
-      </w:r>
-      <w:r>
-        <w:rPr>
-          <w:b/>
-        </w:rPr>
-        <w:t>C</w:t>
-      </w:r>
-      <w:r>
-        <w:rPr>
-          <w:b/>
-        </w:rPr>
-        <w:t>ontroller</w:t>
-      </w:r>
-      <w:r>
-        <w:t xml:space="preserve"> prüft in </w:t>
-      </w:r>
-      <w:proofErr w:type="spellStart"/>
-      <w:r>
-        <w:rPr>
-          <w:b/>
-        </w:rPr>
-        <w:t>run</w:t>
-      </w:r>
-      <w:proofErr w:type="spellEnd"/>
-      <w:r>
-        <w:t xml:space="preserve"> auf Tastenveränderungen und sendet bei solchen ein Event mit </w:t>
-      </w:r>
-      <w:proofErr w:type="spellStart"/>
-      <w:r>
-        <w:t>entsprechnder</w:t>
-      </w:r>
-      <w:proofErr w:type="spellEnd"/>
-      <w:r>
-        <w:t xml:space="preserve"> ID.</w:t>
-      </w:r>
-    </w:p>
-    <w:p>
-      <w:pPr>
-        <w:pStyle w:val="berschrift1"/>
-      </w:pPr>
-      <w:bookmarkStart w:id="7" w:name="_Toc433146800"/>
-      <w:r>
-        <w:t xml:space="preserve">2 </w:t>
-      </w:r>
-      <w:r>
-        <w:t>Menüs</w:t>
-      </w:r>
-      <w:bookmarkEnd w:id="7"/>
-    </w:p>
-    <w:p>
-      <w:pPr>
-        <w:pStyle w:val="berschrift2"/>
-      </w:pPr>
-      <w:bookmarkStart w:id="8" w:name="_Toc433146801"/>
+      <w:bookmarkStart w:id="9" w:name="_Toc433565050"/>
       <w:r>
         <w:t xml:space="preserve">2.1 </w:t>
       </w:r>
       <w:r>
         <w:t>Erstellung der Menüoberfläche:</w:t>
       </w:r>
-      <w:bookmarkEnd w:id="8"/>
+      <w:bookmarkEnd w:id="9"/>
     </w:p>
     <w:p>
       <w:pPr>
@@ -2428,14 +2426,14 @@
       <w:pPr>
         <w:pStyle w:val="berschrift2"/>
       </w:pPr>
-      <w:bookmarkStart w:id="9" w:name="_Toc433146802"/>
+      <w:bookmarkStart w:id="10" w:name="_Toc433565051"/>
       <w:r>
         <w:t xml:space="preserve">2.2 </w:t>
       </w:r>
       <w:r>
         <w:t>Main</w:t>
       </w:r>
-      <w:bookmarkEnd w:id="9"/>
+      <w:bookmarkEnd w:id="10"/>
     </w:p>
     <w:p>
       <w:r>
@@ -2604,14 +2602,14 @@
       <w:pPr>
         <w:pStyle w:val="berschrift1"/>
       </w:pPr>
-      <w:bookmarkStart w:id="10" w:name="_Toc433146803"/>
+      <w:bookmarkStart w:id="11" w:name="_Toc433565052"/>
       <w:r>
         <w:t xml:space="preserve">3 </w:t>
       </w:r>
       <w:r>
         <w:t>Spielfeld</w:t>
       </w:r>
-      <w:bookmarkEnd w:id="10"/>
+      <w:bookmarkEnd w:id="11"/>
       <w:r>
         <w:t xml:space="preserve"> </w:t>
       </w:r>
@@ -2620,7 +2618,7 @@
       <w:pPr>
         <w:pStyle w:val="berschrift2"/>
       </w:pPr>
-      <w:bookmarkStart w:id="11" w:name="_Toc433146804"/>
+      <w:bookmarkStart w:id="12" w:name="_Toc433565053"/>
       <w:r>
         <w:t xml:space="preserve">3.1 </w:t>
       </w:r>
@@ -2628,7 +2626,7 @@
       <w:r>
         <w:t>Playingfield</w:t>
       </w:r>
-      <w:bookmarkEnd w:id="11"/>
+      <w:bookmarkEnd w:id="12"/>
       <w:proofErr w:type="spellEnd"/>
     </w:p>
     <w:p>
@@ -2880,7 +2878,7 @@
       <w:pPr>
         <w:pStyle w:val="berschrift2"/>
       </w:pPr>
-      <w:bookmarkStart w:id="12" w:name="_Toc433146805"/>
+      <w:bookmarkStart w:id="13" w:name="_Toc433565054"/>
       <w:r>
         <w:t xml:space="preserve">3.2 </w:t>
       </w:r>
@@ -2888,7 +2886,7 @@
       <w:r>
         <w:t>PowerBar</w:t>
       </w:r>
-      <w:bookmarkEnd w:id="12"/>
+      <w:bookmarkEnd w:id="13"/>
       <w:proofErr w:type="spellEnd"/>
     </w:p>
     <w:p>
@@ -2962,7 +2960,7 @@
       <w:pPr>
         <w:pStyle w:val="berschrift2"/>
       </w:pPr>
-      <w:bookmarkStart w:id="13" w:name="_Toc433146806"/>
+      <w:bookmarkStart w:id="14" w:name="_Toc433565055"/>
       <w:r>
         <w:t xml:space="preserve">3.3 </w:t>
       </w:r>
@@ -2970,7 +2968,7 @@
       <w:r>
         <w:t>ScoreBoard</w:t>
       </w:r>
-      <w:bookmarkEnd w:id="13"/>
+      <w:bookmarkEnd w:id="14"/>
       <w:proofErr w:type="spellEnd"/>
     </w:p>
     <w:p>
@@ -3042,7 +3040,7 @@
       <w:pPr>
         <w:pStyle w:val="berschrift2"/>
       </w:pPr>
-      <w:bookmarkStart w:id="14" w:name="_Toc433146807"/>
+      <w:bookmarkStart w:id="15" w:name="_Toc433565056"/>
       <w:r>
         <w:t xml:space="preserve">3.4 </w:t>
       </w:r>
@@ -3050,7 +3048,7 @@
       <w:r>
         <w:t>WindMeter</w:t>
       </w:r>
-      <w:bookmarkEnd w:id="14"/>
+      <w:bookmarkEnd w:id="15"/>
       <w:proofErr w:type="spellEnd"/>
     </w:p>
     <w:p>
@@ -3117,20 +3115,20 @@
       <w:pPr>
         <w:pStyle w:val="berschrift1"/>
       </w:pPr>
-      <w:bookmarkStart w:id="15" w:name="_Toc433146808"/>
+      <w:bookmarkStart w:id="16" w:name="_Toc433565057"/>
       <w:r>
         <w:t xml:space="preserve">4 </w:t>
       </w:r>
       <w:r>
         <w:t>Spielfeldelemente</w:t>
       </w:r>
-      <w:bookmarkEnd w:id="15"/>
+      <w:bookmarkEnd w:id="16"/>
     </w:p>
     <w:p>
       <w:pPr>
         <w:pStyle w:val="berschrift2"/>
       </w:pPr>
-      <w:bookmarkStart w:id="16" w:name="_Toc433146809"/>
+      <w:bookmarkStart w:id="17" w:name="_Toc433565058"/>
       <w:r>
         <w:t xml:space="preserve">4.1 </w:t>
       </w:r>
@@ -3138,7 +3136,7 @@
       <w:r>
         <w:t>Vector</w:t>
       </w:r>
-      <w:bookmarkEnd w:id="16"/>
+      <w:bookmarkEnd w:id="17"/>
       <w:proofErr w:type="spellEnd"/>
       <w:r>
         <w:t xml:space="preserve"> </w:t>
@@ -3227,14 +3225,14 @@
       <w:pPr>
         <w:pStyle w:val="berschrift2"/>
       </w:pPr>
-      <w:bookmarkStart w:id="17" w:name="_Toc433146810"/>
+      <w:bookmarkStart w:id="18" w:name="_Toc433565059"/>
       <w:r>
         <w:t xml:space="preserve">4.2 </w:t>
       </w:r>
       <w:r>
         <w:t>Entity</w:t>
       </w:r>
-      <w:bookmarkEnd w:id="17"/>
+      <w:bookmarkEnd w:id="18"/>
     </w:p>
     <w:p>
       <w:r>
@@ -3296,7 +3294,7 @@
       <w:pPr>
         <w:pStyle w:val="berschrift2"/>
       </w:pPr>
-      <w:bookmarkStart w:id="18" w:name="_Toc433146811"/>
+      <w:bookmarkStart w:id="19" w:name="_Toc433565060"/>
       <w:r>
         <w:lastRenderedPageBreak/>
         <w:t xml:space="preserve">4.3 </w:t>
@@ -3304,7 +3302,7 @@
       <w:r>
         <w:t>Circle</w:t>
       </w:r>
-      <w:bookmarkEnd w:id="18"/>
+      <w:bookmarkEnd w:id="19"/>
     </w:p>
     <w:p>
       <w:r>
@@ -3361,14 +3359,14 @@
       <w:pPr>
         <w:pStyle w:val="berschrift2"/>
       </w:pPr>
-      <w:bookmarkStart w:id="19" w:name="_Toc433146812"/>
+      <w:bookmarkStart w:id="20" w:name="_Toc433565061"/>
       <w:r>
         <w:t xml:space="preserve">4.4 </w:t>
       </w:r>
       <w:r>
         <w:t>Ball</w:t>
       </w:r>
-      <w:bookmarkEnd w:id="19"/>
+      <w:bookmarkEnd w:id="20"/>
     </w:p>
     <w:p>
       <w:r>
@@ -3464,7 +3462,7 @@
       <w:pPr>
         <w:pStyle w:val="berschrift2"/>
       </w:pPr>
-      <w:bookmarkStart w:id="20" w:name="_Toc433146813"/>
+      <w:bookmarkStart w:id="21" w:name="_Toc433565062"/>
       <w:r>
         <w:t xml:space="preserve">4.5 </w:t>
       </w:r>
@@ -3472,7 +3470,7 @@
       <w:r>
         <w:t>TargetCircle</w:t>
       </w:r>
-      <w:bookmarkEnd w:id="20"/>
+      <w:bookmarkEnd w:id="21"/>
       <w:proofErr w:type="spellEnd"/>
     </w:p>
     <w:p>
@@ -3504,7 +3502,7 @@
       <w:pPr>
         <w:pStyle w:val="berschrift2"/>
       </w:pPr>
-      <w:bookmarkStart w:id="21" w:name="_Toc433146814"/>
+      <w:bookmarkStart w:id="22" w:name="_Toc433565063"/>
       <w:r>
         <w:t xml:space="preserve">4.6 </w:t>
       </w:r>
@@ -3512,7 +3510,7 @@
       <w:r>
         <w:t>Rectangle</w:t>
       </w:r>
-      <w:bookmarkEnd w:id="21"/>
+      <w:bookmarkEnd w:id="22"/>
       <w:proofErr w:type="spellEnd"/>
       <w:r>
         <w:t xml:space="preserve"> </w:t>
@@ -3555,7 +3553,7 @@
       <w:pPr>
         <w:pStyle w:val="berschrift2"/>
       </w:pPr>
-      <w:bookmarkStart w:id="22" w:name="_Toc433146815"/>
+      <w:bookmarkStart w:id="23" w:name="_Toc433565064"/>
       <w:r>
         <w:t xml:space="preserve">4.7 </w:t>
       </w:r>
@@ -3563,7 +3561,7 @@
       <w:r>
         <w:t>TargetRectangle</w:t>
       </w:r>
-      <w:bookmarkEnd w:id="22"/>
+      <w:bookmarkEnd w:id="23"/>
       <w:proofErr w:type="spellEnd"/>
     </w:p>
     <w:p>
@@ -3603,26 +3601,18 @@
       <w:pPr>
         <w:pStyle w:val="berschrift2"/>
       </w:pPr>
-      <w:bookmarkStart w:id="23" w:name="_Toc433146816"/>
+      <w:bookmarkStart w:id="24" w:name="_Toc433565065"/>
       <w:r>
         <w:t xml:space="preserve">4.8 </w:t>
       </w:r>
-      <w:bookmarkStart w:id="24" w:name="_GoBack"/>
+      <w:r>
+        <w:t>Catapult</w:t>
+      </w:r>
       <w:bookmarkEnd w:id="24"/>
-      <w:r>
-        <w:t>Catapult</w:t>
-      </w:r>
-      <w:bookmarkEnd w:id="23"/>
-    </w:p>
-    <w:p>
-      <w:r>
-        <w:t xml:space="preserve">Das </w:t>
-      </w:r>
-      <w:r>
-        <w:t>Attribut</w:t>
-      </w:r>
-      <w:r>
-        <w:t xml:space="preserve"> </w:t>
+    </w:p>
+    <w:p>
+      <w:r>
+        <w:t xml:space="preserve">Das Attribut </w:t>
       </w:r>
       <w:proofErr w:type="spellStart"/>
       <w:r>
@@ -3667,19 +3657,7 @@
         <w:rPr>
           <w:b/>
         </w:rPr>
-        <w:t>(</w:t>
-      </w:r>
-      <w:r>
-        <w:rPr>
-          <w:b/>
-        </w:rPr>
-        <w:t xml:space="preserve"> </w:t>
-      </w:r>
-      <w:r>
-        <w:rPr>
-          <w:b/>
-        </w:rPr>
-        <w:t>)</w:t>
+        <w:t>( )</w:t>
       </w:r>
       <w:r>
         <w:t xml:space="preserve"> animiert das Lineal zu einer Drehbewegung</w:t>
@@ -3705,19 +3683,7 @@
         <w:rPr>
           <w:b/>
         </w:rPr>
-        <w:t>*(</w:t>
-      </w:r>
-      <w:r>
-        <w:rPr>
-          <w:b/>
-        </w:rPr>
-        <w:t xml:space="preserve"> </w:t>
-      </w:r>
-      <w:r>
-        <w:rPr>
-          <w:b/>
-        </w:rPr>
-        <w:t>)</w:t>
+        <w:t>*( )</w:t>
       </w:r>
       <w:r>
         <w:t xml:space="preserve"> ändert die Position des Lineals nach links oder rechts</w:t>
@@ -3727,7 +3693,7 @@
       <w:pPr>
         <w:pStyle w:val="berschrift1"/>
       </w:pPr>
-      <w:bookmarkStart w:id="25" w:name="_Toc433146817"/>
+      <w:bookmarkStart w:id="25" w:name="_Toc433565066"/>
       <w:r>
         <w:t xml:space="preserve">5 </w:t>
       </w:r>
@@ -3767,13 +3733,7 @@
       </w:r>
       <w:proofErr w:type="spellEnd"/>
       <w:r>
-        <w:t xml:space="preserve"> gespeichert</w:t>
-      </w:r>
-      <w:r>
-        <w:t xml:space="preserve"> werden</w:t>
-      </w:r>
-      <w:r>
-        <w:t>.</w:t>
+        <w:t xml:space="preserve"> gespeichert werden.</w:t>
       </w:r>
     </w:p>
     <w:p>
@@ -5134,7 +5094,7 @@
 </file>
 
 <file path=customXml/itemProps1.xml><?xml version="1.0" encoding="utf-8"?>
-<ds:datastoreItem xmlns:ds="http://schemas.openxmlformats.org/officeDocument/2006/customXml" ds:itemID="{D0A4CD62-9F42-40EA-81B9-B4FCF3BC0298}">
+<ds:datastoreItem xmlns:ds="http://schemas.openxmlformats.org/officeDocument/2006/customXml" ds:itemID="{201B6EF3-7CEE-4923-967C-32F0D4EE9D23}">
   <ds:schemaRefs>
     <ds:schemaRef ds:uri="http://schemas.openxmlformats.org/officeDocument/2006/bibliography"/>
   </ds:schemaRefs>
